--- a/Some Interface Requirements of ATM.docx
+++ b/Some Interface Requirements of ATM.docx
@@ -5,9 +5,6 @@
     <w:p>
       <w:pPr>
         <w:pStyle w:val="a5"/>
-        <w:rPr>
-          <w:rFonts w:hint="eastAsia"/>
-        </w:rPr>
       </w:pPr>
       <w:r>
         <w:rPr>
@@ -19,7 +16,6 @@
     <w:p>
       <w:pPr>
         <w:rPr>
-          <w:rFonts w:hint="eastAsia"/>
           <w:sz w:val="24"/>
           <w:szCs w:val="24"/>
         </w:rPr>
@@ -42,7 +38,6 @@
         </w:numPr>
         <w:ind w:firstLineChars="0"/>
         <w:rPr>
-          <w:rFonts w:hint="eastAsia"/>
           <w:sz w:val="24"/>
           <w:szCs w:val="24"/>
         </w:rPr>
@@ -68,7 +63,6 @@
         <w:pStyle w:val="a6"/>
         <w:ind w:left="360" w:firstLineChars="0" w:firstLine="0"/>
         <w:rPr>
-          <w:rFonts w:hint="eastAsia"/>
           <w:sz w:val="24"/>
           <w:szCs w:val="24"/>
         </w:rPr>
@@ -84,547 +78,53 @@
     </w:p>
     <w:p>
       <w:pPr>
-        <w:pStyle w:val="a6"/>
-        <w:ind w:left="360" w:firstLineChars="0" w:firstLine="0"/>
-        <w:rPr>
-          <w:sz w:val="24"/>
-          <w:szCs w:val="24"/>
-        </w:rPr>
-      </w:pPr>
-      <w:r>
-        <w:rPr>
+        <w:ind w:firstLineChars="100" w:firstLine="211"/>
+        <w:rPr>
+          <w:b/>
+        </w:rPr>
+      </w:pPr>
+      <w:r>
+        <w:rPr>
+          <w:b/>
           <w:noProof/>
-          <w:sz w:val="24"/>
-          <w:szCs w:val="24"/>
-        </w:rPr>
-        <w:pict>
-          <v:shapetype id="_x0000_t32" coordsize="21600,21600" o:spt="32" o:oned="t" path="m,l21600,21600e" filled="f">
-            <v:path arrowok="t" fillok="f" o:connecttype="none"/>
-            <o:lock v:ext="edit" shapetype="t"/>
-          </v:shapetype>
-          <v:shape id="_x0000_s2067" type="#_x0000_t32" style="position:absolute;left:0;text-align:left;margin-left:17pt;margin-top:172.65pt;width:395.85pt;height:2.25pt;z-index:251677696" o:connectortype="straight"/>
-        </w:pict>
-      </w:r>
-      <w:r>
-        <w:rPr>
-          <w:noProof/>
-          <w:sz w:val="24"/>
-          <w:szCs w:val="24"/>
-        </w:rPr>
-        <w:pict>
-          <v:shape id="_x0000_s2066" type="#_x0000_t32" style="position:absolute;left:0;text-align:left;margin-left:17pt;margin-top:30.15pt;width:395.85pt;height:.75pt;flip:y;z-index:251676672" o:connectortype="straight"/>
-        </w:pict>
-      </w:r>
-      <w:r>
-        <w:rPr>
-          <w:noProof/>
-          <w:sz w:val="24"/>
-          <w:szCs w:val="24"/>
-        </w:rPr>
-        <w:pict>
-          <v:shapetype id="_x0000_t202" coordsize="21600,21600" o:spt="202" path="m,l,21600r21600,l21600,xe">
-            <v:stroke joinstyle="miter"/>
-            <v:path gradientshapeok="t" o:connecttype="rect"/>
-          </v:shapetype>
-          <v:shape id="_x0000_s2050" type="#_x0000_t202" style="position:absolute;left:0;text-align:left;margin-left:17pt;margin-top:5.4pt;width:395.85pt;height:228.75pt;z-index:251660288;mso-width-relative:margin;mso-height-relative:margin">
-            <v:textbox style="mso-next-textbox:#_x0000_s2050">
-              <w:txbxContent>
-                <w:p>
-                  <w:pPr>
-                    <w:jc w:val="center"/>
-                    <w:rPr>
-                      <w:sz w:val="24"/>
-                      <w:szCs w:val="24"/>
-                    </w:rPr>
-                  </w:pPr>
-                  <w:r>
-                    <w:rPr>
-                      <w:rFonts w:hint="eastAsia"/>
-                      <w:sz w:val="24"/>
-                      <w:szCs w:val="24"/>
-                    </w:rPr>
-                    <w:t>Messages to the user</w:t>
-                  </w:r>
-                </w:p>
-              </w:txbxContent>
-            </v:textbox>
-          </v:shape>
-        </w:pict>
-      </w:r>
-      <w:r>
-        <w:rPr>
-          <w:noProof/>
-          <w:sz w:val="24"/>
-          <w:szCs w:val="24"/>
-        </w:rPr>
-        <w:pict>
-          <v:shape id="_x0000_s2065" type="#_x0000_t202" style="position:absolute;left:0;text-align:left;margin-left:288.75pt;margin-top:191.4pt;width:93.75pt;height:26.25pt;z-index:251675648">
-            <v:textbox>
-              <w:txbxContent>
-                <w:p>
-                  <w:pPr>
-                    <w:jc w:val="center"/>
-                    <w:rPr>
-                      <w:sz w:val="24"/>
-                      <w:szCs w:val="24"/>
-                    </w:rPr>
-                  </w:pPr>
-                  <w:r>
-                    <w:rPr>
-                      <w:sz w:val="24"/>
-                      <w:szCs w:val="24"/>
-                    </w:rPr>
-                    <w:t>C</w:t>
-                  </w:r>
-                  <w:r>
-                    <w:rPr>
-                      <w:rFonts w:hint="eastAsia"/>
-                      <w:sz w:val="24"/>
-                      <w:szCs w:val="24"/>
-                    </w:rPr>
-                    <w:t>ash slot</w:t>
-                  </w:r>
-                </w:p>
-              </w:txbxContent>
-            </v:textbox>
-          </v:shape>
-        </w:pict>
-      </w:r>
-      <w:r>
-        <w:rPr>
-          <w:noProof/>
-          <w:sz w:val="24"/>
-          <w:szCs w:val="24"/>
-        </w:rPr>
-        <w:pict>
-          <v:shape id="_x0000_s2064" type="#_x0000_t202" style="position:absolute;left:0;text-align:left;margin-left:169.5pt;margin-top:191.4pt;width:89.25pt;height:26.25pt;z-index:251674624">
-            <v:textbox>
-              <w:txbxContent>
-                <w:p>
-                  <w:pPr>
-                    <w:jc w:val="center"/>
-                    <w:rPr>
-                      <w:sz w:val="24"/>
-                      <w:szCs w:val="24"/>
-                    </w:rPr>
-                  </w:pPr>
-                  <w:proofErr w:type="gramStart"/>
-                  <w:r>
-                    <w:rPr>
-                      <w:rFonts w:hint="eastAsia"/>
-                      <w:sz w:val="24"/>
-                      <w:szCs w:val="24"/>
-                    </w:rPr>
-                    <w:t>receipts</w:t>
-                  </w:r>
-                  <w:proofErr w:type="gramEnd"/>
-                </w:p>
-              </w:txbxContent>
-            </v:textbox>
-          </v:shape>
-        </w:pict>
-      </w:r>
-      <w:r>
-        <w:rPr>
-          <w:noProof/>
-          <w:sz w:val="24"/>
-          <w:szCs w:val="24"/>
-        </w:rPr>
-        <w:pict>
-          <v:shape id="_x0000_s2063" type="#_x0000_t202" style="position:absolute;left:0;text-align:left;margin-left:49.25pt;margin-top:191.4pt;width:87.75pt;height:26.25pt;z-index:251673600">
-            <v:textbox>
-              <w:txbxContent>
-                <w:p>
-                  <w:pPr>
-                    <w:jc w:val="center"/>
-                    <w:rPr>
-                      <w:sz w:val="24"/>
-                      <w:szCs w:val="24"/>
-                    </w:rPr>
-                  </w:pPr>
-                  <w:r>
-                    <w:rPr>
-                      <w:sz w:val="24"/>
-                      <w:szCs w:val="24"/>
-                    </w:rPr>
-                    <w:t>C</w:t>
-                  </w:r>
-                  <w:r>
-                    <w:rPr>
-                      <w:rFonts w:hint="eastAsia"/>
-                      <w:sz w:val="24"/>
-                      <w:szCs w:val="24"/>
-                    </w:rPr>
-                    <w:t>ard slot</w:t>
-                  </w:r>
-                </w:p>
-              </w:txbxContent>
-            </v:textbox>
-          </v:shape>
-        </w:pict>
-      </w:r>
-      <w:r>
-        <w:rPr>
-          <w:noProof/>
-          <w:sz w:val="24"/>
-          <w:szCs w:val="24"/>
-        </w:rPr>
-        <w:pict>
-          <v:shape id="_x0000_s2062" type="#_x0000_t202" style="position:absolute;left:0;text-align:left;margin-left:183pt;margin-top:138.15pt;width:87pt;height:18.75pt;z-index:251672576">
-            <v:textbox>
-              <w:txbxContent>
-                <w:p>
-                  <w:pPr>
-                    <w:jc w:val="center"/>
-                  </w:pPr>
-                  <w:r>
-                    <w:rPr>
-                      <w:rFonts w:hint="eastAsia"/>
-                    </w:rPr>
-                    <w:t>Enter</w:t>
-                  </w:r>
-                </w:p>
-              </w:txbxContent>
-            </v:textbox>
-          </v:shape>
-        </w:pict>
-      </w:r>
-      <w:r>
-        <w:rPr>
-          <w:noProof/>
-          <w:sz w:val="24"/>
-          <w:szCs w:val="24"/>
-        </w:rPr>
-        <w:pict>
-          <v:shape id="_x0000_s2061" type="#_x0000_t202" style="position:absolute;left:0;text-align:left;margin-left:336.75pt;margin-top:93.9pt;width:45.75pt;height:27.75pt;z-index:251671552">
-            <v:textbox>
-              <w:txbxContent>
-                <w:p>
-                  <w:pPr>
-                    <w:jc w:val="center"/>
-                    <w:rPr>
-                      <w:sz w:val="24"/>
-                      <w:szCs w:val="24"/>
-                    </w:rPr>
-                  </w:pPr>
-                  <w:r>
-                    <w:rPr>
-                      <w:rFonts w:hint="eastAsia"/>
-                      <w:sz w:val="24"/>
-                      <w:szCs w:val="24"/>
-                    </w:rPr>
-                    <w:t>9</w:t>
-                  </w:r>
-                </w:p>
-              </w:txbxContent>
-            </v:textbox>
-          </v:shape>
-        </w:pict>
-      </w:r>
-      <w:r>
-        <w:rPr>
-          <w:noProof/>
-          <w:sz w:val="24"/>
-          <w:szCs w:val="24"/>
-        </w:rPr>
-        <w:pict>
-          <v:shape id="_x0000_s2060" type="#_x0000_t202" style="position:absolute;left:0;text-align:left;margin-left:270pt;margin-top:93.9pt;width:44.25pt;height:27.75pt;z-index:251670528">
-            <v:textbox>
-              <w:txbxContent>
-                <w:p>
-                  <w:pPr>
-                    <w:jc w:val="center"/>
-                    <w:rPr>
-                      <w:sz w:val="24"/>
-                      <w:szCs w:val="24"/>
-                    </w:rPr>
-                  </w:pPr>
-                  <w:r>
-                    <w:rPr>
-                      <w:rFonts w:hint="eastAsia"/>
-                      <w:sz w:val="24"/>
-                      <w:szCs w:val="24"/>
-                    </w:rPr>
-                    <w:t>8</w:t>
-                  </w:r>
-                </w:p>
-              </w:txbxContent>
-            </v:textbox>
-          </v:shape>
-        </w:pict>
-      </w:r>
-      <w:r>
-        <w:rPr>
-          <w:noProof/>
-          <w:sz w:val="24"/>
-          <w:szCs w:val="24"/>
-        </w:rPr>
-        <w:pict>
-          <v:shape id="_x0000_s2059" type="#_x0000_t202" style="position:absolute;left:0;text-align:left;margin-left:201pt;margin-top:93.9pt;width:46.5pt;height:27.75pt;z-index:251669504">
-            <v:textbox>
-              <w:txbxContent>
-                <w:p>
-                  <w:pPr>
-                    <w:jc w:val="center"/>
-                    <w:rPr>
-                      <w:sz w:val="24"/>
-                      <w:szCs w:val="24"/>
-                    </w:rPr>
-                  </w:pPr>
-                  <w:r>
-                    <w:rPr>
-                      <w:rFonts w:hint="eastAsia"/>
-                      <w:sz w:val="24"/>
-                      <w:szCs w:val="24"/>
-                    </w:rPr>
-                    <w:t>7</w:t>
-                  </w:r>
-                </w:p>
-              </w:txbxContent>
-            </v:textbox>
-          </v:shape>
-        </w:pict>
-      </w:r>
-      <w:r>
-        <w:rPr>
-          <w:noProof/>
-          <w:sz w:val="24"/>
-          <w:szCs w:val="24"/>
-        </w:rPr>
-        <w:pict>
-          <v:shape id="_x0000_s2058" type="#_x0000_t202" style="position:absolute;left:0;text-align:left;margin-left:126pt;margin-top:93.9pt;width:47.25pt;height:27.75pt;z-index:251668480">
-            <v:textbox>
-              <w:txbxContent>
-                <w:p>
-                  <w:pPr>
-                    <w:jc w:val="center"/>
-                    <w:rPr>
-                      <w:sz w:val="24"/>
-                      <w:szCs w:val="24"/>
-                    </w:rPr>
-                  </w:pPr>
-                  <w:r>
-                    <w:rPr>
-                      <w:rFonts w:hint="eastAsia"/>
-                      <w:sz w:val="24"/>
-                      <w:szCs w:val="24"/>
-                    </w:rPr>
-                    <w:t>6</w:t>
-                  </w:r>
-                </w:p>
-              </w:txbxContent>
-            </v:textbox>
-          </v:shape>
-        </w:pict>
-      </w:r>
-      <w:r>
-        <w:rPr>
-          <w:noProof/>
-          <w:sz w:val="24"/>
-          <w:szCs w:val="24"/>
-        </w:rPr>
-        <w:pict>
-          <v:shape id="_x0000_s2057" type="#_x0000_t202" style="position:absolute;left:0;text-align:left;margin-left:49.25pt;margin-top:93.9pt;width:46.75pt;height:27.75pt;z-index:251667456">
-            <v:textbox>
-              <w:txbxContent>
-                <w:p>
-                  <w:pPr>
-                    <w:jc w:val="center"/>
-                    <w:rPr>
-                      <w:sz w:val="24"/>
-                      <w:szCs w:val="24"/>
-                    </w:rPr>
-                  </w:pPr>
-                  <w:r>
-                    <w:rPr>
-                      <w:rFonts w:hint="eastAsia"/>
-                      <w:sz w:val="24"/>
-                      <w:szCs w:val="24"/>
-                    </w:rPr>
-                    <w:t>5</w:t>
-                  </w:r>
-                </w:p>
-              </w:txbxContent>
-            </v:textbox>
-          </v:shape>
-        </w:pict>
-      </w:r>
-      <w:r>
-        <w:rPr>
-          <w:noProof/>
-          <w:sz w:val="24"/>
-          <w:szCs w:val="24"/>
-        </w:rPr>
-        <w:pict>
-          <v:shape id="_x0000_s2056" type="#_x0000_t202" style="position:absolute;left:0;text-align:left;margin-left:336.75pt;margin-top:43.65pt;width:45.75pt;height:33pt;z-index:251666432">
-            <v:textbox>
-              <w:txbxContent>
-                <w:p>
-                  <w:pPr>
-                    <w:jc w:val="center"/>
-                    <w:rPr>
-                      <w:sz w:val="24"/>
-                      <w:szCs w:val="24"/>
-                    </w:rPr>
-                  </w:pPr>
-                  <w:r>
-                    <w:rPr>
-                      <w:rFonts w:hint="eastAsia"/>
-                      <w:sz w:val="24"/>
-                      <w:szCs w:val="24"/>
-                    </w:rPr>
-                    <w:t>4</w:t>
-                  </w:r>
-                </w:p>
-              </w:txbxContent>
-            </v:textbox>
-          </v:shape>
-        </w:pict>
-      </w:r>
-      <w:r>
-        <w:rPr>
-          <w:noProof/>
-          <w:sz w:val="24"/>
-          <w:szCs w:val="24"/>
-        </w:rPr>
-        <w:pict>
-          <v:shape id="_x0000_s2055" type="#_x0000_t202" style="position:absolute;left:0;text-align:left;margin-left:270pt;margin-top:43.65pt;width:44.25pt;height:33pt;z-index:251665408">
-            <v:textbox>
-              <w:txbxContent>
-                <w:p>
-                  <w:pPr>
-                    <w:jc w:val="center"/>
-                    <w:rPr>
-                      <w:sz w:val="24"/>
-                      <w:szCs w:val="24"/>
-                    </w:rPr>
-                  </w:pPr>
-                  <w:r>
-                    <w:rPr>
-                      <w:rFonts w:hint="eastAsia"/>
-                      <w:sz w:val="24"/>
-                      <w:szCs w:val="24"/>
-                    </w:rPr>
-                    <w:t>3</w:t>
-                  </w:r>
-                </w:p>
-              </w:txbxContent>
-            </v:textbox>
-          </v:shape>
-        </w:pict>
-      </w:r>
-      <w:r>
-        <w:rPr>
-          <w:noProof/>
-          <w:sz w:val="24"/>
-          <w:szCs w:val="24"/>
-        </w:rPr>
-        <w:pict>
-          <v:shape id="_x0000_s2054" type="#_x0000_t202" style="position:absolute;left:0;text-align:left;margin-left:201pt;margin-top:43.65pt;width:46.5pt;height:33pt;z-index:251664384">
-            <v:textbox>
-              <w:txbxContent>
-                <w:p>
-                  <w:pPr>
-                    <w:jc w:val="center"/>
-                    <w:rPr>
-                      <w:sz w:val="24"/>
-                      <w:szCs w:val="24"/>
-                    </w:rPr>
-                  </w:pPr>
-                  <w:r>
-                    <w:rPr>
-                      <w:rFonts w:hint="eastAsia"/>
-                      <w:sz w:val="24"/>
-                      <w:szCs w:val="24"/>
-                    </w:rPr>
-                    <w:t>2</w:t>
-                  </w:r>
-                </w:p>
-              </w:txbxContent>
-            </v:textbox>
-          </v:shape>
-        </w:pict>
-      </w:r>
-      <w:r>
-        <w:rPr>
-          <w:noProof/>
-          <w:sz w:val="24"/>
-          <w:szCs w:val="24"/>
-        </w:rPr>
-        <w:pict>
-          <v:shape id="_x0000_s2053" type="#_x0000_t202" style="position:absolute;left:0;text-align:left;margin-left:126pt;margin-top:43.65pt;width:47.25pt;height:33pt;z-index:251663360">
-            <v:textbox>
-              <w:txbxContent>
-                <w:p>
-                  <w:pPr>
-                    <w:jc w:val="center"/>
-                    <w:rPr>
-                      <w:sz w:val="24"/>
-                      <w:szCs w:val="24"/>
-                    </w:rPr>
-                  </w:pPr>
-                  <w:r>
-                    <w:rPr>
-                      <w:rFonts w:hint="eastAsia"/>
-                      <w:sz w:val="24"/>
-                      <w:szCs w:val="24"/>
-                    </w:rPr>
-                    <w:t>1</w:t>
-                  </w:r>
-                </w:p>
-              </w:txbxContent>
-            </v:textbox>
-          </v:shape>
-        </w:pict>
-      </w:r>
-      <w:r>
-        <w:rPr>
-          <w:noProof/>
-          <w:sz w:val="24"/>
-          <w:szCs w:val="24"/>
-        </w:rPr>
-        <w:pict>
-          <v:shape id="_x0000_s2052" type="#_x0000_t202" style="position:absolute;left:0;text-align:left;margin-left:49.25pt;margin-top:43.65pt;width:46.75pt;height:33pt;z-index:251662336;mso-width-relative:margin;mso-height-relative:margin">
-            <v:textbox style="mso-next-textbox:#_x0000_s2052">
-              <w:txbxContent>
-                <w:p>
-                  <w:pPr>
-                    <w:jc w:val="center"/>
-                    <w:rPr>
-                      <w:sz w:val="24"/>
-                      <w:szCs w:val="24"/>
-                    </w:rPr>
-                  </w:pPr>
-                  <w:r>
-                    <w:rPr>
-                      <w:rFonts w:hint="eastAsia"/>
-                      <w:sz w:val="24"/>
-                      <w:szCs w:val="24"/>
-                    </w:rPr>
-                    <w:t>0</w:t>
-                  </w:r>
-                </w:p>
-              </w:txbxContent>
-            </v:textbox>
-          </v:shape>
-        </w:pict>
-      </w:r>
-    </w:p>
-    <w:p/>
-    <w:p/>
-    <w:p/>
-    <w:p/>
-    <w:p/>
-    <w:p/>
-    <w:p/>
-    <w:p/>
-    <w:p/>
-    <w:p/>
-    <w:p/>
-    <w:p/>
-    <w:p/>
-    <w:p/>
-    <w:p/>
+        </w:rPr>
+        <w:drawing>
+          <wp:inline distT="0" distB="0" distL="0" distR="0">
+            <wp:extent cx="5086350" cy="2952750"/>
+            <wp:effectExtent l="19050" t="0" r="0" b="0"/>
+            <wp:docPr id="1" name="图片 0" descr="QQ截图20171031190336.png"/>
+            <wp:cNvGraphicFramePr>
+              <a:graphicFrameLocks xmlns:a="http://schemas.openxmlformats.org/drawingml/2006/main" noChangeAspect="1"/>
+            </wp:cNvGraphicFramePr>
+            <a:graphic xmlns:a="http://schemas.openxmlformats.org/drawingml/2006/main">
+              <a:graphicData uri="http://schemas.openxmlformats.org/drawingml/2006/picture">
+                <pic:pic xmlns:pic="http://schemas.openxmlformats.org/drawingml/2006/picture">
+                  <pic:nvPicPr>
+                    <pic:cNvPr id="0" name="QQ截图20171031190336.png"/>
+                    <pic:cNvPicPr/>
+                  </pic:nvPicPr>
+                  <pic:blipFill>
+                    <a:blip r:embed="rId7" cstate="print"/>
+                    <a:stretch>
+                      <a:fillRect/>
+                    </a:stretch>
+                  </pic:blipFill>
+                  <pic:spPr>
+                    <a:xfrm>
+                      <a:off x="0" y="0"/>
+                      <a:ext cx="5086350" cy="2952750"/>
+                    </a:xfrm>
+                    <a:prstGeom prst="rect">
+                      <a:avLst/>
+                    </a:prstGeom>
+                  </pic:spPr>
+                </pic:pic>
+              </a:graphicData>
+            </a:graphic>
+          </wp:inline>
+        </w:drawing>
+      </w:r>
+    </w:p>
     <w:p>
       <w:pPr>
         <w:pStyle w:val="a6"/>
@@ -634,7 +134,6 @@
         </w:numPr>
         <w:ind w:firstLineChars="0"/>
         <w:rPr>
-          <w:rFonts w:hint="eastAsia"/>
           <w:sz w:val="24"/>
           <w:szCs w:val="24"/>
         </w:rPr>
@@ -653,7 +152,6 @@
         <w:pStyle w:val="a6"/>
         <w:ind w:left="360" w:firstLineChars="0" w:firstLine="0"/>
         <w:rPr>
-          <w:rFonts w:hint="eastAsia"/>
           <w:sz w:val="24"/>
           <w:szCs w:val="24"/>
         </w:rPr>
@@ -676,7 +174,6 @@
         </w:numPr>
         <w:ind w:firstLineChars="0"/>
         <w:rPr>
-          <w:rFonts w:hint="eastAsia"/>
           <w:sz w:val="24"/>
           <w:szCs w:val="24"/>
         </w:rPr>
@@ -706,7 +203,6 @@
         </w:numPr>
         <w:ind w:firstLineChars="0"/>
         <w:rPr>
-          <w:rFonts w:hint="eastAsia"/>
           <w:sz w:val="24"/>
           <w:szCs w:val="24"/>
         </w:rPr>
@@ -736,7 +232,6 @@
         </w:numPr>
         <w:ind w:firstLineChars="0"/>
         <w:rPr>
-          <w:rFonts w:hint="eastAsia"/>
           <w:sz w:val="24"/>
           <w:szCs w:val="24"/>
         </w:rPr>
@@ -784,7 +279,6 @@
         </w:numPr>
         <w:ind w:firstLineChars="0"/>
         <w:rPr>
-          <w:rFonts w:hint="eastAsia"/>
           <w:sz w:val="24"/>
           <w:szCs w:val="24"/>
         </w:rPr>
@@ -810,7 +304,6 @@
         <w:pStyle w:val="a6"/>
         <w:ind w:left="360" w:firstLineChars="0" w:firstLine="0"/>
         <w:rPr>
-          <w:rFonts w:hint="eastAsia"/>
           <w:sz w:val="24"/>
           <w:szCs w:val="24"/>
         </w:rPr>
@@ -855,7 +348,6 @@
         </w:numPr>
         <w:ind w:firstLineChars="0"/>
         <w:rPr>
-          <w:rFonts w:hint="eastAsia"/>
           <w:sz w:val="24"/>
           <w:szCs w:val="24"/>
         </w:rPr>
@@ -885,7 +377,6 @@
         </w:numPr>
         <w:ind w:firstLineChars="0"/>
         <w:rPr>
-          <w:rFonts w:hint="eastAsia"/>
           <w:sz w:val="24"/>
           <w:szCs w:val="24"/>
         </w:rPr>
@@ -910,7 +401,6 @@
       <w:pPr>
         <w:ind w:left="360"/>
         <w:rPr>
-          <w:rFonts w:hint="eastAsia"/>
           <w:sz w:val="24"/>
           <w:szCs w:val="24"/>
         </w:rPr>
@@ -933,7 +423,6 @@
         </w:numPr>
         <w:ind w:firstLineChars="0"/>
         <w:rPr>
-          <w:rFonts w:hint="eastAsia"/>
           <w:sz w:val="24"/>
           <w:szCs w:val="24"/>
         </w:rPr>
